--- a/assignments/assignment_10/requirement.docx
+++ b/assignments/assignment_10/requirement.docx
@@ -138,142 +138,33 @@
       <w:r>
         <w:t xml:space="preserve">When scrolling the page, the effect should be seen as </w:t>
       </w:r>
-      <w:bookmarkStart w:id="0" w:name="_GoBack"/>
-      <w:bookmarkEnd w:id="0"/>
       <w:r>
         <w:t>https://myboogieboard.com/ewriters/jot-8.5</w:t>
       </w:r>
     </w:p>
     <w:p/>
     <w:p>
-      <w:pPr>
-        <w:rPr>
-          <w:color w:val="71378F"/>
-        </w:rPr>
-      </w:pPr>
+      <w:proofErr w:type="gramStart"/>
       <w:r>
-        <w:rPr>
-          <w:color w:val="71378F"/>
-        </w:rPr>
-        <w:t>Submission</w:t>
-      </w:r>
-    </w:p>
-    <w:p>
-      <w:r>
-        <w:t>C</w:t>
+        <w:t xml:space="preserve">I will send you </w:t>
       </w:r>
       <w:r>
-        <w:t xml:space="preserve">ommit the code to </w:t>
-      </w:r>
-      <w:proofErr w:type="spellStart"/>
-      <w:r>
-        <w:t>github</w:t>
-      </w:r>
-      <w:proofErr w:type="spellEnd"/>
-      <w:r>
-        <w:t xml:space="preserve"> (your web site repository)</w:t>
-      </w:r>
-    </w:p>
-    <w:p/>
-    <w:p>
-      <w:pPr>
-        <w:rPr>
-          <w:color w:val="71378F"/>
-        </w:rPr>
-      </w:pPr>
-      <w:r>
-        <w:rPr>
-          <w:color w:val="71378F"/>
-        </w:rPr>
-        <w:t>Materials and tools</w:t>
-      </w:r>
-    </w:p>
-    <w:p>
-      <w:pPr>
-        <w:pStyle w:val="ListParagraph"/>
-        <w:numPr>
-          <w:ilvl w:val="0"/>
-          <w:numId w:val="5"/>
-        </w:numPr>
-      </w:pPr>
-      <w:proofErr w:type="gramStart"/>
-      <w:r>
-        <w:t>background</w:t>
+        <w:t>6 jpg files</w:t>
       </w:r>
       <w:proofErr w:type="gramEnd"/>
       <w:r>
-        <w:t>-</w:t>
+        <w:t xml:space="preserve">, </w:t>
       </w:r>
+      <w:proofErr w:type="gramStart"/>
       <w:r>
-        <w:t>attachment</w:t>
+        <w:t>each JPG file is 2400x1200</w:t>
       </w:r>
+      <w:proofErr w:type="gramEnd"/>
     </w:p>
     <w:p>
-      <w:pPr>
-        <w:pStyle w:val="ListParagraph"/>
-        <w:numPr>
-          <w:ilvl w:val="0"/>
-          <w:numId w:val="5"/>
-        </w:numPr>
-      </w:pPr>
-      <w:r>
-        <w:t>6 jpg files I sent to you</w:t>
-      </w:r>
-      <w:r>
-        <w:t>, each JPG file is 2400x1200</w:t>
-      </w:r>
+      <w:bookmarkStart w:id="0" w:name="_GoBack"/>
+      <w:bookmarkEnd w:id="0"/>
     </w:p>
-    <w:p/>
-    <w:p>
-      <w:pPr>
-        <w:rPr>
-          <w:color w:val="71378F"/>
-        </w:rPr>
-      </w:pPr>
-      <w:r>
-        <w:rPr>
-          <w:color w:val="71378F"/>
-        </w:rPr>
-        <w:t>Notes</w:t>
-      </w:r>
-    </w:p>
-    <w:p>
-      <w:pPr>
-        <w:pStyle w:val="ListParagraph"/>
-        <w:numPr>
-          <w:ilvl w:val="0"/>
-          <w:numId w:val="1"/>
-        </w:numPr>
-      </w:pPr>
-      <w:r>
-        <w:t>This assignment is due before the next class.</w:t>
-      </w:r>
-    </w:p>
-    <w:p>
-      <w:pPr>
-        <w:pStyle w:val="ListParagraph"/>
-        <w:numPr>
-          <w:ilvl w:val="0"/>
-          <w:numId w:val="1"/>
-        </w:numPr>
-      </w:pPr>
-      <w:r>
-        <w:t>Preparing all your questions for our class.</w:t>
-      </w:r>
-    </w:p>
-    <w:p>
-      <w:pPr>
-        <w:pStyle w:val="ListParagraph"/>
-        <w:numPr>
-          <w:ilvl w:val="0"/>
-          <w:numId w:val="1"/>
-        </w:numPr>
-      </w:pPr>
-      <w:r>
-        <w:t>I will review the code with you and answer all your questions.</w:t>
-      </w:r>
-    </w:p>
-    <w:p/>
     <w:p>
       <w:pPr>
         <w:rPr>
